--- a/Working/FullyDressedUseCaseAletThePiece.docx
+++ b/Working/FullyDressedUseCaseAletThePiece.docx
@@ -25,8 +25,6 @@
         </w:rPr>
         <w:t>of the piece</w:t>
       </w:r>
-      <w:bookmarkStart w:id="0" w:name="_GoBack"/>
-      <w:bookmarkEnd w:id="0"/>
     </w:p>
     <w:p>
       <w:pPr>
@@ -73,129 +71,7 @@
         <w:t xml:space="preserve">Player: </w:t>
       </w:r>
       <w:r>
-        <w:t>Rejoice.</w:t>
-      </w:r>
-      <w:r>
-        <w:rPr>
-          <w:b/>
-        </w:rPr>
-        <w:t xml:space="preserve"> </w:t>
-      </w:r>
-    </w:p>
-    <w:p>
-      <w:pPr>
-        <w:numPr>
-          <w:ilvl w:val="0"/>
-          <w:numId w:val="1"/>
-        </w:numPr>
-        <w:spacing w:after="180" w:line="259" w:lineRule="auto"/>
-        <w:ind w:hanging="360"/>
-      </w:pPr>
-      <w:r>
-        <w:rPr>
-          <w:i/>
-        </w:rPr>
-        <w:t>Mattel (BLOKUS):</w:t>
-      </w:r>
-      <w:r>
-        <w:rPr>
-          <w:b/>
-        </w:rPr>
-        <w:t xml:space="preserve"> </w:t>
-      </w:r>
-      <w:r>
-        <w:t>Sell games.</w:t>
-      </w:r>
-      <w:r>
-        <w:rPr>
-          <w:b/>
-        </w:rPr>
-        <w:t xml:space="preserve"> </w:t>
-      </w:r>
-    </w:p>
-    <w:p>
-      <w:pPr>
-        <w:numPr>
-          <w:ilvl w:val="0"/>
-          <w:numId w:val="1"/>
-        </w:numPr>
-        <w:ind w:hanging="360"/>
-      </w:pPr>
-      <w:r>
-        <w:rPr>
-          <w:i/>
-        </w:rPr>
-        <w:t>Programmers:</w:t>
-      </w:r>
-      <w:r>
-        <w:rPr>
-          <w:b/>
-        </w:rPr>
-        <w:t xml:space="preserve"> </w:t>
-      </w:r>
-      <w:r>
-        <w:t>Make a robust program.</w:t>
-      </w:r>
-      <w:r>
-        <w:rPr>
-          <w:b/>
-        </w:rPr>
-        <w:t xml:space="preserve"> </w:t>
-      </w:r>
-    </w:p>
-    <w:p>
-      <w:pPr>
-        <w:numPr>
-          <w:ilvl w:val="0"/>
-          <w:numId w:val="1"/>
-        </w:numPr>
-        <w:spacing w:after="144"/>
-        <w:ind w:hanging="360"/>
-      </w:pPr>
-      <w:r>
-        <w:rPr>
-          <w:i/>
-        </w:rPr>
-        <w:t>Mark Hatcher and assistants:</w:t>
-      </w:r>
-      <w:r>
-        <w:rPr>
-          <w:b/>
-        </w:rPr>
-        <w:t xml:space="preserve"> </w:t>
-      </w:r>
-      <w:r>
-        <w:t>Supervise the development of the game.</w:t>
-      </w:r>
-      <w:r>
-        <w:rPr>
-          <w:b/>
-        </w:rPr>
-        <w:t xml:space="preserve"> </w:t>
-      </w:r>
-    </w:p>
-    <w:p>
-      <w:pPr>
-        <w:numPr>
-          <w:ilvl w:val="0"/>
-          <w:numId w:val="1"/>
-        </w:numPr>
-        <w:ind w:hanging="360"/>
-      </w:pPr>
-      <w:r>
-        <w:rPr>
-          <w:i/>
-        </w:rPr>
-        <w:t xml:space="preserve">Environmentalists: </w:t>
-      </w:r>
-      <w:r>
-        <w:t>Make better use of resources.</w:t>
-      </w:r>
-      <w:r>
-        <w:rPr>
-          <w:b/>
-        </w:rPr>
-        <w:t xml:space="preserve">  </w:t>
+        <w:t>They can change the orientation of piece to their desired or needed orientation.</w:t>
       </w:r>
     </w:p>
     <w:p>
@@ -246,7 +122,13 @@
         <w:ind w:hanging="360"/>
       </w:pPr>
       <w:r>
-        <w:t>The system has rotated and/ or flip a selected piece of user’s</w:t>
+        <w:t>The system has rotated and/ or flip</w:t>
+      </w:r>
+      <w:r>
+        <w:t>ped</w:t>
+      </w:r>
+      <w:r>
+        <w:t xml:space="preserve"> a selected piece of user’s</w:t>
       </w:r>
     </w:p>
     <w:p>
@@ -298,7 +180,13 @@
         <w:t>rotates the piece</w:t>
       </w:r>
       <w:r>
-        <w:t xml:space="preserve">. (Alt1: </w:t>
+        <w:t>. (Alt</w:t>
+      </w:r>
+      <w:r>
+        <w:t>2</w:t>
+      </w:r>
+      <w:r>
+        <w:t xml:space="preserve">: </w:t>
       </w:r>
       <w:r>
         <w:t>The user doesn’t ro</w:t>
@@ -323,7 +211,13 @@
         <w:t xml:space="preserve">The </w:t>
       </w:r>
       <w:r>
-        <w:t xml:space="preserve">user rotates the piece clockwise. (Alt2: The user </w:t>
+        <w:t>user rotates the piece clockwise. (Alt</w:t>
+      </w:r>
+      <w:r>
+        <w:t>3</w:t>
+      </w:r>
+      <w:r>
+        <w:t xml:space="preserve">: The user </w:t>
       </w:r>
       <w:r>
         <w:t>rotates the piece counter</w:t>
@@ -348,7 +242,29 @@
         <w:ind w:hanging="360"/>
       </w:pPr>
       <w:r>
-        <w:t>The user is satisfied with the rotation of piece. (Alt3: The user is not satisfied</w:t>
+        <w:t>The system displays the new orientation of piece</w:t>
+      </w:r>
+      <w:r>
+        <w:t>.</w:t>
+      </w:r>
+    </w:p>
+    <w:p>
+      <w:pPr>
+        <w:numPr>
+          <w:ilvl w:val="0"/>
+          <w:numId w:val="2"/>
+        </w:numPr>
+        <w:spacing w:after="195"/>
+        <w:ind w:hanging="360"/>
+      </w:pPr>
+      <w:r>
+        <w:t>The user is satisfied with the rotation of piece. (Alt</w:t>
+      </w:r>
+      <w:r>
+        <w:t>4</w:t>
+      </w:r>
+      <w:r>
+        <w:t>: The user is not satisfied</w:t>
       </w:r>
       <w:r>
         <w:t xml:space="preserve"> with the rotation</w:t>
@@ -393,7 +309,7 @@
         <w:rPr>
           <w:bCs/>
         </w:rPr>
-        <w:t>4</w:t>
+        <w:t>5</w:t>
       </w:r>
       <w:r>
         <w:rPr>
@@ -453,7 +369,7 @@
         <w:t xml:space="preserve"> (Alt</w:t>
       </w:r>
       <w:r>
-        <w:t>5</w:t>
+        <w:t>6</w:t>
       </w:r>
       <w:r>
         <w:t xml:space="preserve">: </w:t>
@@ -475,6 +391,19 @@
           <w:b/>
         </w:rPr>
         <w:t xml:space="preserve"> </w:t>
+      </w:r>
+    </w:p>
+    <w:p>
+      <w:pPr>
+        <w:numPr>
+          <w:ilvl w:val="0"/>
+          <w:numId w:val="2"/>
+        </w:numPr>
+        <w:spacing w:after="195"/>
+        <w:ind w:hanging="360"/>
+      </w:pPr>
+      <w:r>
+        <w:t>The system displays the new orientation of piece.</w:t>
       </w:r>
     </w:p>
     <w:p>
@@ -495,7 +424,7 @@
         <w:rPr>
           <w:bCs/>
         </w:rPr>
-        <w:t>6</w:t>
+        <w:t>7</w:t>
       </w:r>
       <w:r>
         <w:rPr>
@@ -516,7 +445,7 @@
         <w:t>The user is ready to play with the piece. (Alt</w:t>
       </w:r>
       <w:r>
-        <w:t>7</w:t>
+        <w:t>8</w:t>
       </w:r>
       <w:r>
         <w:t>: The user is not satisfied and wa</w:t>
@@ -550,7 +479,6 @@
         <w:rPr>
           <w:i/>
         </w:rPr>
-        <w:lastRenderedPageBreak/>
         <w:t xml:space="preserve">Alt1: </w:t>
       </w:r>
       <w:r>
@@ -576,10 +504,53 @@
         <w:t xml:space="preserve">Flow resumes at Main Success Scenario Step </w:t>
       </w:r>
       <w:r>
-        <w:t>8</w:t>
+        <w:t>10</w:t>
       </w:r>
       <w:r>
         <w:t xml:space="preserve"> </w:t>
+      </w:r>
+    </w:p>
+    <w:p>
+      <w:pPr>
+        <w:tabs>
+          <w:tab w:val="center" w:pos="450"/>
+          <w:tab w:val="center" w:pos="2483"/>
+        </w:tabs>
+        <w:ind w:left="0" w:firstLine="0"/>
+        <w:rPr>
+          <w:i/>
+          <w:iCs/>
+        </w:rPr>
+      </w:pPr>
+      <w:r>
+        <w:rPr>
+          <w:i/>
+          <w:iCs/>
+        </w:rPr>
+        <w:lastRenderedPageBreak/>
+        <w:t>Alt2: The user doesn’t rotate the piece</w:t>
+      </w:r>
+    </w:p>
+    <w:p>
+      <w:pPr>
+        <w:pStyle w:val="ListParagraph"/>
+        <w:numPr>
+          <w:ilvl w:val="0"/>
+          <w:numId w:val="11"/>
+        </w:numPr>
+        <w:tabs>
+          <w:tab w:val="center" w:pos="450"/>
+          <w:tab w:val="center" w:pos="2483"/>
+        </w:tabs>
+      </w:pPr>
+      <w:r>
+        <w:t xml:space="preserve">Flow resumes at Main Success Scenario Step </w:t>
+      </w:r>
+      <w:r>
+        <w:t>6</w:t>
+      </w:r>
+      <w:r>
+        <w:t>.</w:t>
       </w:r>
     </w:p>
     <w:p>
@@ -591,36 +562,39 @@
         <w:rPr>
           <w:i/>
         </w:rPr>
-        <w:t xml:space="preserve">Alt2: </w:t>
+        <w:t>Alt</w:t>
       </w:r>
       <w:r>
         <w:rPr>
           <w:i/>
         </w:rPr>
+        <w:t>3</w:t>
+      </w:r>
+      <w:r>
+        <w:rPr>
+          <w:i/>
+        </w:rPr>
+        <w:t xml:space="preserve">: </w:t>
+      </w:r>
+      <w:r>
+        <w:rPr>
+          <w:i/>
+        </w:rPr>
         <w:t>The user doesn’t rotate the piece clockwise</w:t>
       </w:r>
     </w:p>
     <w:p>
       <w:pPr>
+        <w:pStyle w:val="ListParagraph"/>
+        <w:numPr>
+          <w:ilvl w:val="0"/>
+          <w:numId w:val="12"/>
+        </w:numPr>
         <w:tabs>
           <w:tab w:val="center" w:pos="450"/>
           <w:tab w:val="center" w:pos="3013"/>
         </w:tabs>
-        <w:ind w:left="0" w:firstLine="0"/>
-      </w:pPr>
-      <w:r>
-        <w:rPr>
-          <w:rFonts w:ascii="Calibri" w:eastAsia="Calibri" w:hAnsi="Calibri" w:cs="Calibri"/>
-          <w:sz w:val="22"/>
-        </w:rPr>
-        <w:tab/>
-      </w:r>
-      <w:r>
-        <w:t>1.</w:t>
-      </w:r>
-      <w:r>
-        <w:tab/>
-      </w:r>
+      </w:pPr>
       <w:r>
         <w:t>The user rotates the piece counter</w:t>
       </w:r>
@@ -637,8 +611,35 @@
         <w:t>kwise</w:t>
       </w:r>
       <w:r>
-        <w:t xml:space="preserve">. </w:t>
-      </w:r>
+        <w:t>.</w:t>
+      </w:r>
+    </w:p>
+    <w:p>
+      <w:pPr>
+        <w:pStyle w:val="ListParagraph"/>
+        <w:numPr>
+          <w:ilvl w:val="0"/>
+          <w:numId w:val="12"/>
+        </w:numPr>
+        <w:tabs>
+          <w:tab w:val="center" w:pos="450"/>
+          <w:tab w:val="center" w:pos="3013"/>
+        </w:tabs>
+      </w:pPr>
+      <w:r>
+        <w:t>Flow resumes at Main Success Scenario Step</w:t>
+      </w:r>
+      <w:r>
+        <w:t>4</w:t>
+      </w:r>
+      <w:r>
+        <w:t>.</w:t>
+      </w:r>
+      <w:r>
+        <w:t xml:space="preserve"> </w:t>
+      </w:r>
+      <w:bookmarkStart w:id="0" w:name="_GoBack"/>
+      <w:bookmarkEnd w:id="0"/>
     </w:p>
     <w:p>
       <w:pPr>
@@ -649,7 +650,19 @@
         <w:rPr>
           <w:i/>
         </w:rPr>
-        <w:t xml:space="preserve">Alt3: The user </w:t>
+        <w:t>Alt</w:t>
+      </w:r>
+      <w:r>
+        <w:rPr>
+          <w:i/>
+        </w:rPr>
+        <w:t>4</w:t>
+      </w:r>
+      <w:r>
+        <w:rPr>
+          <w:i/>
+        </w:rPr>
+        <w:t xml:space="preserve">: The user </w:t>
       </w:r>
       <w:r>
         <w:rPr>
@@ -683,7 +696,7 @@
         <w:t>Flow resumes at Main Success Scenario Step</w:t>
       </w:r>
       <w:r>
-        <w:t>3</w:t>
+        <w:t>2</w:t>
       </w:r>
       <w:r>
         <w:t xml:space="preserve">. </w:t>
@@ -692,7 +705,19 @@
         <w:rPr>
           <w:i/>
         </w:rPr>
-        <w:t xml:space="preserve">Alt4: </w:t>
+        <w:t>Alt</w:t>
+      </w:r>
+      <w:r>
+        <w:rPr>
+          <w:i/>
+        </w:rPr>
+        <w:t>5</w:t>
+      </w:r>
+      <w:r>
+        <w:rPr>
+          <w:i/>
+        </w:rPr>
+        <w:t xml:space="preserve">: </w:t>
       </w:r>
       <w:r>
         <w:rPr>
@@ -719,7 +744,7 @@
         <w:t>Flow resumes at Main Success Scenario Step</w:t>
       </w:r>
       <w:r>
-        <w:t>8</w:t>
+        <w:t>10</w:t>
       </w:r>
       <w:r>
         <w:t xml:space="preserve">. </w:t>
@@ -738,7 +763,21 @@
           <w:i/>
           <w:iCs/>
         </w:rPr>
-        <w:t>Alt5: The user flips the piece horizontally</w:t>
+        <w:t>Alt</w:t>
+      </w:r>
+      <w:r>
+        <w:rPr>
+          <w:i/>
+          <w:iCs/>
+        </w:rPr>
+        <w:t>6</w:t>
+      </w:r>
+      <w:r>
+        <w:rPr>
+          <w:i/>
+          <w:iCs/>
+        </w:rPr>
+        <w:t>: The user flips the piece horizontally</w:t>
       </w:r>
     </w:p>
     <w:p>
@@ -752,6 +791,27 @@
       <w:r>
         <w:t>The user flips the piece horizontally</w:t>
       </w:r>
+      <w:r>
+        <w:t>.</w:t>
+      </w:r>
+    </w:p>
+    <w:p>
+      <w:pPr>
+        <w:pStyle w:val="ListParagraph"/>
+        <w:numPr>
+          <w:ilvl w:val="0"/>
+          <w:numId w:val="7"/>
+        </w:numPr>
+      </w:pPr>
+      <w:r>
+        <w:t>Flow resumes at Main Success Scenario Step</w:t>
+      </w:r>
+      <w:r>
+        <w:t>8</w:t>
+      </w:r>
+      <w:r>
+        <w:t>.</w:t>
+      </w:r>
     </w:p>
     <w:p>
       <w:pPr>
@@ -764,7 +824,19 @@
         <w:rPr>
           <w:i/>
         </w:rPr>
-        <w:t>Alt6: The user is not satisfied with the flipped piece</w:t>
+        <w:t>Alt</w:t>
+      </w:r>
+      <w:r>
+        <w:rPr>
+          <w:i/>
+        </w:rPr>
+        <w:t>7</w:t>
+      </w:r>
+      <w:r>
+        <w:rPr>
+          <w:i/>
+        </w:rPr>
+        <w:t>: The user is not satisfied with the flipped piece</w:t>
       </w:r>
     </w:p>
     <w:p>
@@ -782,7 +854,19 @@
         <w:rPr>
           <w:iCs/>
         </w:rPr>
-        <w:t>Flow resumes at Main Success Scenario Step6.</w:t>
+        <w:t>Flow resumes at Main Success Scenario Step</w:t>
+      </w:r>
+      <w:r>
+        <w:rPr>
+          <w:iCs/>
+        </w:rPr>
+        <w:t>6</w:t>
+      </w:r>
+      <w:r>
+        <w:rPr>
+          <w:iCs/>
+        </w:rPr>
+        <w:t>.</w:t>
       </w:r>
     </w:p>
     <w:p>
@@ -796,7 +880,19 @@
         <w:rPr>
           <w:i/>
         </w:rPr>
-        <w:t>Alt7: The user is not satisfied and want to rotate and/or flip again</w:t>
+        <w:t>Alt</w:t>
+      </w:r>
+      <w:r>
+        <w:rPr>
+          <w:i/>
+        </w:rPr>
+        <w:t>8</w:t>
+      </w:r>
+      <w:r>
+        <w:rPr>
+          <w:i/>
+        </w:rPr>
+        <w:t>: The user is not satisfied and want to rotate and/or flip again</w:t>
       </w:r>
     </w:p>
     <w:p>
@@ -884,25 +980,6 @@
       </w:pPr>
       <w:r>
         <w:t>Color of pieces used must provide – or be able to provide for color vision deficiency.</w:t>
-      </w:r>
-      <w:r>
-        <w:rPr>
-          <w:b/>
-        </w:rPr>
-        <w:t xml:space="preserve"> </w:t>
-      </w:r>
-    </w:p>
-    <w:p>
-      <w:pPr>
-        <w:numPr>
-          <w:ilvl w:val="0"/>
-          <w:numId w:val="4"/>
-        </w:numPr>
-        <w:spacing w:after="50" w:line="335" w:lineRule="auto"/>
-        <w:ind w:hanging="360"/>
-      </w:pPr>
-      <w:r>
-        <w:t>Places user’s selected piece on the board or asks the user to play a valid move with in 1-3 seconds.</w:t>
       </w:r>
       <w:r>
         <w:rPr>
@@ -996,6 +1073,95 @@
 <file path=word/numbering.xml><?xml version="1.0" encoding="utf-8"?>
 <w:numbering xmlns:wpc="http://schemas.microsoft.com/office/word/2010/wordprocessingCanvas" xmlns:cx="http://schemas.microsoft.com/office/drawing/2014/chartex" xmlns:cx1="http://schemas.microsoft.com/office/drawing/2015/9/8/chartex" xmlns:cx2="http://schemas.microsoft.com/office/drawing/2015/10/21/chartex" xmlns:cx3="http://schemas.microsoft.com/office/drawing/2016/5/9/chartex" xmlns:cx4="http://schemas.microsoft.com/office/drawing/2016/5/10/chartex" xmlns:cx5="http://schemas.microsoft.com/office/drawing/2016/5/11/chartex" xmlns:cx6="http://schemas.microsoft.com/office/drawing/2016/5/12/chartex" xmlns:cx7="http://schemas.microsoft.com/office/drawing/2016/5/13/chartex" xmlns:cx8="http://schemas.microsoft.com/office/drawing/2016/5/14/chartex" xmlns:mc="http://schemas.openxmlformats.org/markup-compatibility/2006" xmlns:aink="http://schemas.microsoft.com/office/drawing/2016/ink" xmlns:am3d="http://schemas.microsoft.com/office/drawing/2017/model3d" xmlns:o="urn:schemas-microsoft-com:office:office" xmlns:r="http://schemas.openxmlformats.org/officeDocument/2006/relationships" xmlns:m="http://schemas.openxmlformats.org/officeDocument/2006/math" xmlns:v="urn:schemas-microsoft-com:vml" xmlns:wp14="http://schemas.microsoft.com/office/word/2010/wordprocessingDrawing" xmlns:wp="http://schemas.openxmlformats.org/drawingml/2006/wordprocessingDrawing" xmlns:w10="urn:schemas-microsoft-com:office:word" xmlns:w="http://schemas.openxmlformats.org/wordprocessingml/2006/main" xmlns:w14="http://schemas.microsoft.com/office/word/2010/wordml" xmlns:w15="http://schemas.microsoft.com/office/word/2012/wordml" xmlns:w16cid="http://schemas.microsoft.com/office/word/2016/wordml/cid" xmlns:w16se="http://schemas.microsoft.com/office/word/2015/wordml/symex" xmlns:wpg="http://schemas.microsoft.com/office/word/2010/wordprocessingGroup" xmlns:wpi="http://schemas.microsoft.com/office/word/2010/wordprocessingInk" xmlns:wne="http://schemas.microsoft.com/office/word/2006/wordml" xmlns:wps="http://schemas.microsoft.com/office/word/2010/wordprocessingShape" mc:Ignorable="w14 w15 w16se w16cid wp14">
   <w:abstractNum w:abstractNumId="0" w15:restartNumberingAfterBreak="0">
+    <w:nsid w:val="0C886395"/>
+    <w:multiLevelType w:val="hybridMultilevel"/>
+    <w:tmpl w:val="DA545786"/>
+    <w:lvl w:ilvl="0" w:tplc="B0AE9C4E">
+      <w:start w:val="1"/>
+      <w:numFmt w:val="decimal"/>
+      <w:lvlText w:val="%1."/>
+      <w:lvlJc w:val="left"/>
+      <w:pPr>
+        <w:ind w:left="855" w:hanging="495"/>
+      </w:pPr>
+      <w:rPr>
+        <w:rFonts w:hint="default"/>
+      </w:rPr>
+    </w:lvl>
+    <w:lvl w:ilvl="1" w:tplc="10090019" w:tentative="1">
+      <w:start w:val="1"/>
+      <w:numFmt w:val="lowerLetter"/>
+      <w:lvlText w:val="%2."/>
+      <w:lvlJc w:val="left"/>
+      <w:pPr>
+        <w:ind w:left="1440" w:hanging="360"/>
+      </w:pPr>
+    </w:lvl>
+    <w:lvl w:ilvl="2" w:tplc="1009001B" w:tentative="1">
+      <w:start w:val="1"/>
+      <w:numFmt w:val="lowerRoman"/>
+      <w:lvlText w:val="%3."/>
+      <w:lvlJc w:val="right"/>
+      <w:pPr>
+        <w:ind w:left="2160" w:hanging="180"/>
+      </w:pPr>
+    </w:lvl>
+    <w:lvl w:ilvl="3" w:tplc="1009000F" w:tentative="1">
+      <w:start w:val="1"/>
+      <w:numFmt w:val="decimal"/>
+      <w:lvlText w:val="%4."/>
+      <w:lvlJc w:val="left"/>
+      <w:pPr>
+        <w:ind w:left="2880" w:hanging="360"/>
+      </w:pPr>
+    </w:lvl>
+    <w:lvl w:ilvl="4" w:tplc="10090019" w:tentative="1">
+      <w:start w:val="1"/>
+      <w:numFmt w:val="lowerLetter"/>
+      <w:lvlText w:val="%5."/>
+      <w:lvlJc w:val="left"/>
+      <w:pPr>
+        <w:ind w:left="3600" w:hanging="360"/>
+      </w:pPr>
+    </w:lvl>
+    <w:lvl w:ilvl="5" w:tplc="1009001B" w:tentative="1">
+      <w:start w:val="1"/>
+      <w:numFmt w:val="lowerRoman"/>
+      <w:lvlText w:val="%6."/>
+      <w:lvlJc w:val="right"/>
+      <w:pPr>
+        <w:ind w:left="4320" w:hanging="180"/>
+      </w:pPr>
+    </w:lvl>
+    <w:lvl w:ilvl="6" w:tplc="1009000F" w:tentative="1">
+      <w:start w:val="1"/>
+      <w:numFmt w:val="decimal"/>
+      <w:lvlText w:val="%7."/>
+      <w:lvlJc w:val="left"/>
+      <w:pPr>
+        <w:ind w:left="5040" w:hanging="360"/>
+      </w:pPr>
+    </w:lvl>
+    <w:lvl w:ilvl="7" w:tplc="10090019" w:tentative="1">
+      <w:start w:val="1"/>
+      <w:numFmt w:val="lowerLetter"/>
+      <w:lvlText w:val="%8."/>
+      <w:lvlJc w:val="left"/>
+      <w:pPr>
+        <w:ind w:left="5760" w:hanging="360"/>
+      </w:pPr>
+    </w:lvl>
+    <w:lvl w:ilvl="8" w:tplc="1009001B" w:tentative="1">
+      <w:start w:val="1"/>
+      <w:numFmt w:val="lowerRoman"/>
+      <w:lvlText w:val="%9."/>
+      <w:lvlJc w:val="right"/>
+      <w:pPr>
+        <w:ind w:left="6480" w:hanging="180"/>
+      </w:pPr>
+    </w:lvl>
+  </w:abstractNum>
+  <w:abstractNum w:abstractNumId="1" w15:restartNumberingAfterBreak="0">
     <w:nsid w:val="106E7672"/>
     <w:multiLevelType w:val="hybridMultilevel"/>
     <w:tmpl w:val="8D3E1DA6"/>
@@ -1207,10 +1373,10 @@
       </w:rPr>
     </w:lvl>
   </w:abstractNum>
-  <w:abstractNum w:abstractNumId="1" w15:restartNumberingAfterBreak="0">
+  <w:abstractNum w:abstractNumId="2" w15:restartNumberingAfterBreak="0">
     <w:nsid w:val="27F46E7F"/>
     <w:multiLevelType w:val="hybridMultilevel"/>
-    <w:tmpl w:val="12803226"/>
+    <w:tmpl w:val="C67E62AC"/>
     <w:lvl w:ilvl="0" w:tplc="1009000F">
       <w:start w:val="1"/>
       <w:numFmt w:val="decimal"/>
@@ -1296,7 +1462,7 @@
       </w:pPr>
     </w:lvl>
   </w:abstractNum>
-  <w:abstractNum w:abstractNumId="2" w15:restartNumberingAfterBreak="0">
+  <w:abstractNum w:abstractNumId="3" w15:restartNumberingAfterBreak="0">
     <w:nsid w:val="30D87F80"/>
     <w:multiLevelType w:val="hybridMultilevel"/>
     <w:tmpl w:val="5DDEAA0C"/>
@@ -1385,7 +1551,7 @@
       </w:pPr>
     </w:lvl>
   </w:abstractNum>
-  <w:abstractNum w:abstractNumId="3" w15:restartNumberingAfterBreak="0">
+  <w:abstractNum w:abstractNumId="4" w15:restartNumberingAfterBreak="0">
     <w:nsid w:val="34B07EF8"/>
     <w:multiLevelType w:val="hybridMultilevel"/>
     <w:tmpl w:val="FB885852"/>
@@ -1474,7 +1640,7 @@
       </w:pPr>
     </w:lvl>
   </w:abstractNum>
-  <w:abstractNum w:abstractNumId="4" w15:restartNumberingAfterBreak="0">
+  <w:abstractNum w:abstractNumId="5" w15:restartNumberingAfterBreak="0">
     <w:nsid w:val="381075EC"/>
     <w:multiLevelType w:val="hybridMultilevel"/>
     <w:tmpl w:val="6308B0A8"/>
@@ -1695,7 +1861,7 @@
       </w:rPr>
     </w:lvl>
   </w:abstractNum>
-  <w:abstractNum w:abstractNumId="5" w15:restartNumberingAfterBreak="0">
+  <w:abstractNum w:abstractNumId="6" w15:restartNumberingAfterBreak="0">
     <w:nsid w:val="3E79748F"/>
     <w:multiLevelType w:val="hybridMultilevel"/>
     <w:tmpl w:val="9BF6CAE0"/>
@@ -1784,7 +1950,7 @@
       </w:pPr>
     </w:lvl>
   </w:abstractNum>
-  <w:abstractNum w:abstractNumId="6" w15:restartNumberingAfterBreak="0">
+  <w:abstractNum w:abstractNumId="7" w15:restartNumberingAfterBreak="0">
     <w:nsid w:val="44A540DB"/>
     <w:multiLevelType w:val="hybridMultilevel"/>
     <w:tmpl w:val="40705DD6"/>
@@ -1873,7 +2039,7 @@
       </w:pPr>
     </w:lvl>
   </w:abstractNum>
-  <w:abstractNum w:abstractNumId="7" w15:restartNumberingAfterBreak="0">
+  <w:abstractNum w:abstractNumId="8" w15:restartNumberingAfterBreak="0">
     <w:nsid w:val="523C1D8F"/>
     <w:multiLevelType w:val="hybridMultilevel"/>
     <w:tmpl w:val="4028B7AC"/>
@@ -1962,7 +2128,96 @@
       </w:pPr>
     </w:lvl>
   </w:abstractNum>
-  <w:abstractNum w:abstractNumId="8" w15:restartNumberingAfterBreak="0">
+  <w:abstractNum w:abstractNumId="9" w15:restartNumberingAfterBreak="0">
+    <w:nsid w:val="5686114E"/>
+    <w:multiLevelType w:val="hybridMultilevel"/>
+    <w:tmpl w:val="B6405CF4"/>
+    <w:lvl w:ilvl="0" w:tplc="1009000F">
+      <w:start w:val="1"/>
+      <w:numFmt w:val="decimal"/>
+      <w:lvlText w:val="%1."/>
+      <w:lvlJc w:val="left"/>
+      <w:pPr>
+        <w:ind w:left="720" w:hanging="360"/>
+      </w:pPr>
+      <w:rPr>
+        <w:rFonts w:hint="default"/>
+      </w:rPr>
+    </w:lvl>
+    <w:lvl w:ilvl="1" w:tplc="10090019" w:tentative="1">
+      <w:start w:val="1"/>
+      <w:numFmt w:val="lowerLetter"/>
+      <w:lvlText w:val="%2."/>
+      <w:lvlJc w:val="left"/>
+      <w:pPr>
+        <w:ind w:left="1440" w:hanging="360"/>
+      </w:pPr>
+    </w:lvl>
+    <w:lvl w:ilvl="2" w:tplc="1009001B" w:tentative="1">
+      <w:start w:val="1"/>
+      <w:numFmt w:val="lowerRoman"/>
+      <w:lvlText w:val="%3."/>
+      <w:lvlJc w:val="right"/>
+      <w:pPr>
+        <w:ind w:left="2160" w:hanging="180"/>
+      </w:pPr>
+    </w:lvl>
+    <w:lvl w:ilvl="3" w:tplc="1009000F" w:tentative="1">
+      <w:start w:val="1"/>
+      <w:numFmt w:val="decimal"/>
+      <w:lvlText w:val="%4."/>
+      <w:lvlJc w:val="left"/>
+      <w:pPr>
+        <w:ind w:left="2880" w:hanging="360"/>
+      </w:pPr>
+    </w:lvl>
+    <w:lvl w:ilvl="4" w:tplc="10090019" w:tentative="1">
+      <w:start w:val="1"/>
+      <w:numFmt w:val="lowerLetter"/>
+      <w:lvlText w:val="%5."/>
+      <w:lvlJc w:val="left"/>
+      <w:pPr>
+        <w:ind w:left="3600" w:hanging="360"/>
+      </w:pPr>
+    </w:lvl>
+    <w:lvl w:ilvl="5" w:tplc="1009001B" w:tentative="1">
+      <w:start w:val="1"/>
+      <w:numFmt w:val="lowerRoman"/>
+      <w:lvlText w:val="%6."/>
+      <w:lvlJc w:val="right"/>
+      <w:pPr>
+        <w:ind w:left="4320" w:hanging="180"/>
+      </w:pPr>
+    </w:lvl>
+    <w:lvl w:ilvl="6" w:tplc="1009000F" w:tentative="1">
+      <w:start w:val="1"/>
+      <w:numFmt w:val="decimal"/>
+      <w:lvlText w:val="%7."/>
+      <w:lvlJc w:val="left"/>
+      <w:pPr>
+        <w:ind w:left="5040" w:hanging="360"/>
+      </w:pPr>
+    </w:lvl>
+    <w:lvl w:ilvl="7" w:tplc="10090019" w:tentative="1">
+      <w:start w:val="1"/>
+      <w:numFmt w:val="lowerLetter"/>
+      <w:lvlText w:val="%8."/>
+      <w:lvlJc w:val="left"/>
+      <w:pPr>
+        <w:ind w:left="5760" w:hanging="360"/>
+      </w:pPr>
+    </w:lvl>
+    <w:lvl w:ilvl="8" w:tplc="1009001B" w:tentative="1">
+      <w:start w:val="1"/>
+      <w:numFmt w:val="lowerRoman"/>
+      <w:lvlText w:val="%9."/>
+      <w:lvlJc w:val="right"/>
+      <w:pPr>
+        <w:ind w:left="6480" w:hanging="180"/>
+      </w:pPr>
+    </w:lvl>
+  </w:abstractNum>
+  <w:abstractNum w:abstractNumId="10" w15:restartNumberingAfterBreak="0">
     <w:nsid w:val="56900D58"/>
     <w:multiLevelType w:val="hybridMultilevel"/>
     <w:tmpl w:val="568E083E"/>
@@ -2174,7 +2429,7 @@
       </w:rPr>
     </w:lvl>
   </w:abstractNum>
-  <w:abstractNum w:abstractNumId="9" w15:restartNumberingAfterBreak="0">
+  <w:abstractNum w:abstractNumId="11" w15:restartNumberingAfterBreak="0">
     <w:nsid w:val="5CFA22F3"/>
     <w:multiLevelType w:val="hybridMultilevel"/>
     <w:tmpl w:val="0D6AEA0C"/>
@@ -2387,34 +2642,40 @@
     </w:lvl>
   </w:abstractNum>
   <w:num w:numId="1">
+    <w:abstractNumId w:val="11"/>
+  </w:num>
+  <w:num w:numId="2">
+    <w:abstractNumId w:val="5"/>
+  </w:num>
+  <w:num w:numId="3">
+    <w:abstractNumId w:val="10"/>
+  </w:num>
+  <w:num w:numId="4">
+    <w:abstractNumId w:val="1"/>
+  </w:num>
+  <w:num w:numId="5">
+    <w:abstractNumId w:val="2"/>
+  </w:num>
+  <w:num w:numId="6">
+    <w:abstractNumId w:val="7"/>
+  </w:num>
+  <w:num w:numId="7">
+    <w:abstractNumId w:val="8"/>
+  </w:num>
+  <w:num w:numId="8">
+    <w:abstractNumId w:val="6"/>
+  </w:num>
+  <w:num w:numId="9">
+    <w:abstractNumId w:val="3"/>
+  </w:num>
+  <w:num w:numId="10">
+    <w:abstractNumId w:val="4"/>
+  </w:num>
+  <w:num w:numId="11">
     <w:abstractNumId w:val="9"/>
   </w:num>
-  <w:num w:numId="2">
-    <w:abstractNumId w:val="4"/>
-  </w:num>
-  <w:num w:numId="3">
-    <w:abstractNumId w:val="8"/>
-  </w:num>
-  <w:num w:numId="4">
+  <w:num w:numId="12">
     <w:abstractNumId w:val="0"/>
-  </w:num>
-  <w:num w:numId="5">
-    <w:abstractNumId w:val="1"/>
-  </w:num>
-  <w:num w:numId="6">
-    <w:abstractNumId w:val="6"/>
-  </w:num>
-  <w:num w:numId="7">
-    <w:abstractNumId w:val="7"/>
-  </w:num>
-  <w:num w:numId="8">
-    <w:abstractNumId w:val="5"/>
-  </w:num>
-  <w:num w:numId="9">
-    <w:abstractNumId w:val="2"/>
-  </w:num>
-  <w:num w:numId="10">
-    <w:abstractNumId w:val="3"/>
   </w:num>
 </w:numbering>
 </file>
